--- a/Answer_sheet.docx
+++ b/Answer_sheet.docx
@@ -114,6 +114,16 @@
         </w:rPr>
         <w:t xml:space="preserve"> </w:t>
       </w:r>
+      <w:r>
+        <w:rPr>
+          <w:rFonts w:ascii="Times New Roman" w:hAnsi="Times New Roman" w:cs="Times New Roman"/>
+          <w:b/>
+          <w:bCs/>
+          <w:sz w:val="32"/>
+          <w:szCs w:val="32"/>
+        </w:rPr>
+        <w:t>B02</w:t>
+      </w:r>
     </w:p>
     <w:p>
       <w:pPr>
@@ -164,7 +174,25 @@
         <w:rPr>
           <w:rFonts w:ascii="Times New Roman" w:hAnsi="Times New Roman" w:cs="Times New Roman"/>
         </w:rPr>
-        <w:t>Name 1 (UCID#)</w:t>
+        <w:t>Stephen Ravelo</w:t>
+      </w:r>
+      <w:r>
+        <w:rPr>
+          <w:rFonts w:ascii="Times New Roman" w:hAnsi="Times New Roman" w:cs="Times New Roman"/>
+        </w:rPr>
+        <w:t xml:space="preserve"> (</w:t>
+      </w:r>
+      <w:r>
+        <w:rPr>
+          <w:rFonts w:ascii="Times New Roman" w:hAnsi="Times New Roman" w:cs="Times New Roman"/>
+        </w:rPr>
+        <w:t>30213405</w:t>
+      </w:r>
+      <w:r>
+        <w:rPr>
+          <w:rFonts w:ascii="Times New Roman" w:hAnsi="Times New Roman" w:cs="Times New Roman"/>
+        </w:rPr>
+        <w:t>)</w:t>
       </w:r>
     </w:p>
     <w:p>
@@ -177,7 +205,33 @@
         <w:rPr>
           <w:rFonts w:ascii="Times New Roman" w:hAnsi="Times New Roman" w:cs="Times New Roman"/>
         </w:rPr>
-        <w:t>Name 2 (UCID#)</w:t>
+        <w:t xml:space="preserve">Aaron </w:t>
+      </w:r>
+      <w:proofErr w:type="spellStart"/>
+      <w:r>
+        <w:rPr>
+          <w:rFonts w:ascii="Times New Roman" w:hAnsi="Times New Roman" w:cs="Times New Roman"/>
+        </w:rPr>
+        <w:t>Lauang</w:t>
+      </w:r>
+      <w:proofErr w:type="spellEnd"/>
+      <w:r>
+        <w:rPr>
+          <w:rFonts w:ascii="Times New Roman" w:hAnsi="Times New Roman" w:cs="Times New Roman"/>
+        </w:rPr>
+        <w:t xml:space="preserve"> (</w:t>
+      </w:r>
+      <w:r>
+        <w:rPr>
+          <w:rFonts w:ascii="Times New Roman" w:hAnsi="Times New Roman" w:cs="Times New Roman"/>
+        </w:rPr>
+        <w:t>30216529</w:t>
+      </w:r>
+      <w:r>
+        <w:rPr>
+          <w:rFonts w:ascii="Times New Roman" w:hAnsi="Times New Roman" w:cs="Times New Roman"/>
+        </w:rPr>
+        <w:t>)</w:t>
       </w:r>
     </w:p>
     <w:p/>
